--- a/Work Diaries/2019.11.14_i4_diario_knowledge_base.docx
+++ b/Work Diaries/2019.11.14_i4_diario_knowledge_base.docx
@@ -175,23 +175,20 @@
               <w:rPr>
                 <w:b w:val="0"/>
               </w:rPr>
-              <w:t>Come prima cosa ho implementato il popup di conferma di eliminazione di una categoria che mi mancava.</w:t>
+              <w:t>Oggi mi sono dedicato interamente alla documentazione, in particolare ho finito le tabelle dei test case.</w:t>
             </w:r>
             <w:r>
               <w:rPr>
                 <w:b w:val="0"/>
               </w:rPr>
-              <w:t xml:space="preserve"> Tutte le finestre modali sono state implementate.</w:t>
+              <w:t xml:space="preserve"> Una volta terminati i test case ho continuato il capitolo implementazione</w:t>
             </w:r>
-          </w:p>
-          <w:p>
-            <w:pPr>
+            <w:r>
               <w:rPr>
                 <w:b w:val="0"/>
               </w:rPr>
-            </w:pPr>
-            <w:bookmarkStart w:id="0" w:name="_GoBack"/>
-            <w:bookmarkEnd w:id="0"/>
+              <w:t xml:space="preserve">. </w:t>
+            </w:r>
           </w:p>
         </w:tc>
       </w:tr>
@@ -207,6 +204,14 @@
                 <w:b w:val="0"/>
               </w:rPr>
             </w:pPr>
+            <w:r>
+              <w:rPr>
+                <w:b w:val="0"/>
+              </w:rPr>
+              <w:t>Mi sono accorto che ho sbagliato a scrivere i requisiti nella documentazione. Le chiedo se posso aggiustarli o devo scrivere da qualche parte le modifiche.</w:t>
+            </w:r>
+            <w:bookmarkStart w:id="0" w:name="_GoBack"/>
+            <w:bookmarkEnd w:id="0"/>
           </w:p>
         </w:tc>
       </w:tr>
@@ -411,19 +416,21 @@
               <w:rPr>
                 <w:b w:val="0"/>
               </w:rPr>
-              <w:t xml:space="preserve">La prossima lezione devo </w:t>
+              <w:t xml:space="preserve">La prossima lezione devo continuare la parte di implementazione della documentazione. Finire la parte dei controller ed iniziare le classi del </w:t>
             </w:r>
+            <w:proofErr w:type="spellStart"/>
             <w:r>
               <w:rPr>
                 <w:b w:val="0"/>
               </w:rPr>
-              <w:t>continuare</w:t>
+              <w:t>models</w:t>
             </w:r>
+            <w:proofErr w:type="spellEnd"/>
             <w:r>
               <w:rPr>
                 <w:b w:val="0"/>
               </w:rPr>
-              <w:t xml:space="preserve"> a documentare i test che ho effettuato ed il loro esito.</w:t>
+              <w:t>.</w:t>
             </w:r>
           </w:p>
         </w:tc>
@@ -4283,14 +4290,14 @@
     <w:charset w:val="00"/>
     <w:family w:val="swiss"/>
     <w:pitch w:val="variable"/>
-    <w:sig w:usb0="E0002EFF" w:usb1="C000247B" w:usb2="00000009" w:usb3="00000000" w:csb0="000001FF" w:csb1="00000000"/>
+    <w:sig w:usb0="E0002AFF" w:usb1="4000ACFF" w:usb2="00000001" w:usb3="00000000" w:csb0="000001FF" w:csb1="00000000"/>
   </w:font>
   <w:font w:name="Times New Roman">
     <w:panose1 w:val="02020603050405020304"/>
     <w:charset w:val="00"/>
     <w:family w:val="roman"/>
     <w:pitch w:val="variable"/>
-    <w:sig w:usb0="E0002EFF" w:usb1="C000785B" w:usb2="00000009" w:usb3="00000000" w:csb0="000001FF" w:csb1="00000000"/>
+    <w:sig w:usb0="E0002AFF" w:usb1="C0007843" w:usb2="00000009" w:usb3="00000000" w:csb0="000001FF" w:csb1="00000000"/>
   </w:font>
   <w:font w:name="Courier New">
     <w:panose1 w:val="02070309020205020404"/>
@@ -4332,7 +4339,7 @@
     <w:charset w:val="00"/>
     <w:family w:val="swiss"/>
     <w:pitch w:val="variable"/>
-    <w:sig w:usb0="E0002AFF" w:usb1="C000247B" w:usb2="00000009" w:usb3="00000000" w:csb0="000001FF" w:csb1="00000000"/>
+    <w:sig w:usb0="A0002AEF" w:usb1="4000207B" w:usb2="00000000" w:usb3="00000000" w:csb0="000001FF" w:csb1="00000000"/>
   </w:font>
 </w:fonts>
 </file>
@@ -4366,6 +4373,7 @@
     <w:rsid w:val="00102656"/>
     <w:rsid w:val="001101C0"/>
     <w:rsid w:val="001507DE"/>
+    <w:rsid w:val="001837A7"/>
     <w:rsid w:val="001C54F7"/>
     <w:rsid w:val="001E31F4"/>
     <w:rsid w:val="00217B9D"/>
@@ -4428,7 +4436,6 @@
     <w:rsid w:val="00AA0FF0"/>
     <w:rsid w:val="00AE7D08"/>
     <w:rsid w:val="00B423B6"/>
-    <w:rsid w:val="00BB6B64"/>
     <w:rsid w:val="00BD119E"/>
     <w:rsid w:val="00BD382C"/>
     <w:rsid w:val="00C22A10"/>
@@ -5253,7 +5260,7 @@
 </file>
 
 <file path=customXml/itemProps1.xml><?xml version="1.0" encoding="utf-8"?>
-<ds:datastoreItem xmlns:ds="http://schemas.openxmlformats.org/officeDocument/2006/customXml" ds:itemID="{A5696123-67D8-49EC-907F-722860F7F553}">
+<ds:datastoreItem xmlns:ds="http://schemas.openxmlformats.org/officeDocument/2006/customXml" ds:itemID="{7DBB6818-A7AE-4999-A3E3-D355AFBEFDAF}">
   <ds:schemaRefs>
     <ds:schemaRef ds:uri="http://schemas.openxmlformats.org/officeDocument/2006/bibliography"/>
   </ds:schemaRefs>
